--- a/Course materials and assignments/Weekly updates/2018_spring/Week_7_Cray.docx
+++ b/Course materials and assignments/Weekly updates/2018_spring/Week_7_Cray.docx
@@ -3,224 +3,1897 @@
 <w:document xmlns:wpc="http://schemas.microsoft.com/office/word/2010/wordprocessingCanvas" xmlns:mo="http://schemas.microsoft.com/office/mac/office/2008/main" xmlns:mc="http://schemas.openxmlformats.org/markup-compatibility/2006" xmlns:mv="urn:schemas-microsoft-com:mac:vml" xmlns:o="urn:schemas-microsoft-com:office:office" xmlns:r="http://schemas.openxmlformats.org/officeDocument/2006/relationships" xmlns:m="http://schemas.openxmlformats.org/officeDocument/2006/math" xmlns:v="urn:schemas-microsoft-com:vml" xmlns:wp14="http://schemas.microsoft.com/office/word/2010/wordprocessingDrawing" xmlns:wp="http://schemas.openxmlformats.org/drawingml/2006/wordprocessingDrawing" xmlns:w10="urn:schemas-microsoft-com:office:word" xmlns:w="http://schemas.openxmlformats.org/wordprocessingml/2006/main" xmlns:w14="http://schemas.microsoft.com/office/word/2010/wordml" xmlns:w15="http://schemas.microsoft.com/office/word/2012/wordml" xmlns:wpg="http://schemas.microsoft.com/office/word/2010/wordprocessingGroup" xmlns:wpi="http://schemas.microsoft.com/office/word/2010/wordprocessingInk" xmlns:wne="http://schemas.microsoft.com/office/word/2006/wordml" xmlns:wps="http://schemas.microsoft.com/office/word/2010/wordprocessingShape" mc:Ignorable="w14 w15 wp14">
   <w:body>
     <w:p>
-      <w:r>
+      <w:pPr>
+        <w:spacing w:after="120"/>
+        <w:rPr>
+          <w:bCs/>
+          <w:color w:val="000000"/>
+        </w:rPr>
+      </w:pPr>
+      <w:r>
+        <w:rPr>
+          <w:bCs/>
+          <w:color w:val="000000"/>
+        </w:rPr>
         <w:t>Justin Cray</w:t>
       </w:r>
     </w:p>
     <w:p>
-      <w:r>
-        <w:t>03/12/18</w:t>
-      </w:r>
-    </w:p>
-    <w:p>
-      <w:r>
-        <w:t>AMRUPT, SP18</w:t>
-      </w:r>
-    </w:p>
-    <w:p/>
-    <w:p>
-      <w:pPr>
+      <w:pPr>
+        <w:spacing w:after="120"/>
+        <w:rPr>
+          <w:bCs/>
+          <w:color w:val="000000"/>
+        </w:rPr>
+      </w:pPr>
+      <w:r>
+        <w:rPr>
+          <w:bCs/>
+          <w:color w:val="000000"/>
+        </w:rPr>
+        <w:t>03/20/18</w:t>
+      </w:r>
+    </w:p>
+    <w:p>
+      <w:pPr>
+        <w:spacing w:after="120"/>
+        <w:rPr>
+          <w:bCs/>
+          <w:color w:val="000000"/>
+        </w:rPr>
+      </w:pPr>
+      <w:r>
+        <w:rPr>
+          <w:bCs/>
+          <w:color w:val="000000"/>
+        </w:rPr>
+        <w:t>AMRUPT, SP 18</w:t>
+      </w:r>
+    </w:p>
+    <w:p>
+      <w:pPr>
+        <w:spacing w:after="120"/>
+        <w:rPr>
+          <w:bCs/>
+          <w:color w:val="000000"/>
+        </w:rPr>
+      </w:pPr>
+    </w:p>
+    <w:p>
+      <w:pPr>
+        <w:spacing w:after="120"/>
+        <w:rPr>
+          <w:bCs/>
+          <w:color w:val="000000"/>
+        </w:rPr>
+      </w:pPr>
+      <w:r>
         <w:rPr>
           <w:b/>
-        </w:rPr>
-      </w:pPr>
-      <w:r>
+          <w:bCs/>
+          <w:color w:val="000000"/>
+        </w:rPr>
+        <w:t>Goals</w:t>
+      </w:r>
+    </w:p>
+    <w:p>
+      <w:pPr>
+        <w:spacing w:after="120"/>
+        <w:rPr>
+          <w:bCs/>
+          <w:color w:val="000000"/>
+        </w:rPr>
+      </w:pPr>
+      <w:r>
+        <w:rPr>
+          <w:bCs/>
+          <w:color w:val="000000"/>
+        </w:rPr>
+        <w:t xml:space="preserve">Due to my attendance at a conference this week, my goal was simply to update the report to reflect on our conversation we had with </w:t>
+      </w:r>
+      <w:r>
+        <w:rPr>
+          <w:bCs/>
+          <w:color w:val="000000"/>
+        </w:rPr>
+        <w:t xml:space="preserve">Dr. Kan and modify the report to include the SDR architecture. </w:t>
+      </w:r>
+    </w:p>
+    <w:p>
+      <w:pPr>
+        <w:spacing w:after="120"/>
+        <w:rPr>
+          <w:bCs/>
+          <w:color w:val="000000"/>
+        </w:rPr>
+      </w:pPr>
+    </w:p>
+    <w:p>
+      <w:pPr>
+        <w:spacing w:after="120"/>
         <w:rPr>
           <w:b/>
-        </w:rPr>
-        <w:t>Goals</w:t>
-      </w:r>
-    </w:p>
-    <w:p>
-      <w:r>
-        <w:t xml:space="preserve">My goals for the week were to meet with Prof. Kan to validate my switch architecture and also work with Russell to discuss the sampling rate of the CC1310. This should allow us to start the project once we have the hardware finalized. I also wanted to restructure the review of literature </w:t>
-      </w:r>
-      <w:r>
-        <w:t>in response to Julian’s comments from last week.</w:t>
-      </w:r>
-      <w:r>
-        <w:t xml:space="preserve"> I also wanted to help Russell with his CC1310 I/Q extraction work. </w:t>
-      </w:r>
-    </w:p>
-    <w:p/>
-    <w:p>
+          <w:bCs/>
+          <w:color w:val="000000"/>
+        </w:rPr>
+      </w:pPr>
       <w:r>
         <w:rPr>
           <w:b/>
+          <w:bCs/>
+          <w:color w:val="000000"/>
         </w:rPr>
         <w:t>Problem</w:t>
       </w:r>
     </w:p>
     <w:p>
-      <w:r>
-        <w:t xml:space="preserve">Specifically, I wanted to address the switch architecture. Many people seemed skeptical of the daisy chained switch architecture and also we needed to figure out what switch parameters are necessary in order to </w:t>
-      </w:r>
-      <w:r>
-        <w:t>have a successful switching architecture.</w:t>
-      </w:r>
-      <w:r>
-        <w:t xml:space="preserve"> </w:t>
-      </w:r>
-      <w:r>
-        <w:t xml:space="preserve">I also wanted to review Russell’s I/Q extraction code. </w:t>
-      </w:r>
-    </w:p>
-    <w:p/>
-    <w:p>
-      <w:pPr>
+      <w:pPr>
+        <w:spacing w:after="120"/>
+        <w:rPr>
+          <w:bCs/>
+          <w:color w:val="000000"/>
+        </w:rPr>
+      </w:pPr>
+      <w:r>
+        <w:rPr>
+          <w:bCs/>
+          <w:color w:val="000000"/>
+        </w:rPr>
+        <w:t xml:space="preserve">Much of the architecture we’ve developed thus far has been implemented for the CC1310. In the attached I’ve modified the architecture description to reflect this. </w:t>
+      </w:r>
+    </w:p>
+    <w:p>
+      <w:pPr>
+        <w:spacing w:after="120"/>
+        <w:rPr>
+          <w:bCs/>
+          <w:color w:val="000000"/>
+        </w:rPr>
+      </w:pPr>
+    </w:p>
+    <w:p>
+      <w:pPr>
+        <w:spacing w:after="120"/>
+        <w:rPr>
+          <w:bCs/>
+          <w:color w:val="000000"/>
+        </w:rPr>
+      </w:pPr>
+      <w:r>
         <w:rPr>
           <w:b/>
-        </w:rPr>
-      </w:pPr>
-      <w:r>
+          <w:bCs/>
+          <w:color w:val="000000"/>
+        </w:rPr>
+        <w:t>General Approach</w:t>
+      </w:r>
+    </w:p>
+    <w:p>
+      <w:pPr>
+        <w:spacing w:after="120"/>
+        <w:rPr>
+          <w:bCs/>
+          <w:color w:val="000000"/>
+        </w:rPr>
+      </w:pPr>
+      <w:r>
+        <w:rPr>
+          <w:bCs/>
+          <w:color w:val="000000"/>
+        </w:rPr>
+        <w:t xml:space="preserve">To do this, I went line by line through my assigned section of the report, the technical approach, and replaced all of the CC1310 architecture. </w:t>
+      </w:r>
+    </w:p>
+    <w:p>
+      <w:pPr>
+        <w:spacing w:after="120"/>
+        <w:rPr>
+          <w:bCs/>
+          <w:color w:val="000000"/>
+        </w:rPr>
+      </w:pPr>
+    </w:p>
+    <w:p>
+      <w:pPr>
+        <w:spacing w:after="120"/>
         <w:rPr>
           <w:b/>
-        </w:rPr>
-        <w:t>General Approach</w:t>
-      </w:r>
-    </w:p>
-    <w:p>
-      <w:r>
-        <w:t xml:space="preserve">The focus of my problem solving this week was meeting with Dr. Kan in order to </w:t>
-      </w:r>
-      <w:r>
-        <w:t xml:space="preserve">hear his directional advice on our proposed architecture. This included hearing about recommended literature, switch architecture and thoughts on the CC1310. </w:t>
-      </w:r>
-      <w:r>
-        <w:t>I also read through the CC1310 datasheets to better understand what Russell is working on.</w:t>
-      </w:r>
-      <w:r>
-        <w:t xml:space="preserve"> Dr. Kan also agreed that an intelligence approach would be to use a signal generator to emulate the setup to assess performance of the system. </w:t>
+          <w:bCs/>
+          <w:color w:val="000000"/>
+        </w:rPr>
+      </w:pPr>
+      <w:r>
+        <w:rPr>
+          <w:b/>
+          <w:bCs/>
+          <w:color w:val="000000"/>
+        </w:rPr>
+        <w:t>Code-level problems and solutions, and empirical testing</w:t>
+      </w:r>
+    </w:p>
+    <w:p>
+      <w:pPr>
+        <w:spacing w:after="120"/>
+        <w:rPr>
+          <w:bCs/>
+          <w:color w:val="000000"/>
+        </w:rPr>
+      </w:pPr>
+      <w:r>
+        <w:rPr>
+          <w:bCs/>
+          <w:color w:val="000000"/>
+        </w:rPr>
+        <w:t>None</w:t>
+      </w:r>
+    </w:p>
+    <w:p>
+      <w:pPr>
+        <w:spacing w:after="120"/>
+        <w:rPr>
+          <w:bCs/>
+          <w:color w:val="000000"/>
+        </w:rPr>
+      </w:pPr>
+    </w:p>
+    <w:p>
+      <w:pPr>
+        <w:spacing w:after="120"/>
+        <w:rPr>
+          <w:b/>
+          <w:bCs/>
+          <w:color w:val="000000"/>
+        </w:rPr>
+      </w:pPr>
+      <w:r>
+        <w:rPr>
+          <w:b/>
+          <w:bCs/>
+          <w:color w:val="000000"/>
+        </w:rPr>
+        <w:t>Planned Course of Action</w:t>
+      </w:r>
+    </w:p>
+    <w:p>
+      <w:pPr>
+        <w:spacing w:after="120"/>
+        <w:rPr>
+          <w:bCs/>
+          <w:color w:val="000000"/>
+        </w:rPr>
+      </w:pPr>
+      <w:r>
+        <w:rPr>
+          <w:bCs/>
+          <w:color w:val="000000"/>
+        </w:rPr>
+        <w:t xml:space="preserve">I will likely have to complete larger portions of the report. We’ll see how the report discussion moves forward this week. </w:t>
+      </w:r>
+    </w:p>
+    <w:p>
+      <w:pPr>
+        <w:spacing w:after="120"/>
+        <w:rPr>
+          <w:bCs/>
+          <w:color w:val="000000"/>
+        </w:rPr>
+      </w:pPr>
+    </w:p>
+    <w:p>
+      <w:pPr>
+        <w:spacing w:after="120"/>
+        <w:rPr>
+          <w:b/>
+          <w:bCs/>
+          <w:color w:val="000000"/>
+        </w:rPr>
+      </w:pPr>
+      <w:r>
+        <w:rPr>
+          <w:b/>
+          <w:bCs/>
+          <w:color w:val="000000"/>
+        </w:rPr>
+        <w:t>Resources and relevant Forum Posts</w:t>
+      </w:r>
+    </w:p>
+    <w:p>
+      <w:pPr>
+        <w:spacing w:after="120"/>
+        <w:rPr>
+          <w:bCs/>
+          <w:color w:val="000000"/>
+        </w:rPr>
+      </w:pPr>
+      <w:r>
+        <w:rPr>
+          <w:bCs/>
+          <w:color w:val="000000"/>
+        </w:rPr>
+        <w:t xml:space="preserve">See the citations in the report. A lot of the report is based on the previous version. </w:t>
       </w:r>
       <w:bookmarkStart w:id="0" w:name="_GoBack"/>
       <w:bookmarkEnd w:id="0"/>
     </w:p>
-    <w:p/>
-    <w:p>
-      <w:pPr>
+    <w:p>
+      <w:pPr>
+        <w:spacing w:after="120"/>
+        <w:rPr>
+          <w:bCs/>
+          <w:color w:val="000000"/>
+        </w:rPr>
+      </w:pPr>
+    </w:p>
+    <w:p>
+      <w:pPr>
+        <w:spacing w:after="120"/>
+        <w:rPr>
+          <w:bCs/>
+          <w:color w:val="000000"/>
+        </w:rPr>
+      </w:pPr>
+    </w:p>
+    <w:p>
+      <w:pPr>
+        <w:spacing w:after="120"/>
+        <w:rPr>
+          <w:bCs/>
+          <w:color w:val="000000"/>
+        </w:rPr>
+      </w:pPr>
+    </w:p>
+    <w:p>
+      <w:pPr>
+        <w:spacing w:after="120"/>
+        <w:rPr>
+          <w:bCs/>
+          <w:color w:val="000000"/>
+        </w:rPr>
+      </w:pPr>
+    </w:p>
+    <w:p>
+      <w:pPr>
+        <w:spacing w:after="120"/>
+        <w:rPr>
+          <w:bCs/>
+          <w:color w:val="000000"/>
+        </w:rPr>
+      </w:pPr>
+    </w:p>
+    <w:p>
+      <w:pPr>
+        <w:spacing w:after="120"/>
+        <w:rPr>
+          <w:bCs/>
+          <w:color w:val="000000"/>
+        </w:rPr>
+      </w:pPr>
+    </w:p>
+    <w:p>
+      <w:pPr>
+        <w:spacing w:after="120"/>
+        <w:rPr>
+          <w:bCs/>
+          <w:color w:val="000000"/>
+        </w:rPr>
+      </w:pPr>
+    </w:p>
+    <w:p>
+      <w:pPr>
+        <w:spacing w:after="120"/>
+        <w:rPr>
+          <w:bCs/>
+          <w:color w:val="000000"/>
+        </w:rPr>
+      </w:pPr>
+    </w:p>
+    <w:p>
+      <w:pPr>
+        <w:spacing w:after="120"/>
+      </w:pPr>
+      <w:r>
         <w:rPr>
           <w:b/>
-        </w:rPr>
-      </w:pPr>
-      <w:r>
+          <w:bCs/>
+          <w:color w:val="000000"/>
+        </w:rPr>
+        <w:lastRenderedPageBreak/>
+        <w:t>IV. Technical Approach</w:t>
+      </w:r>
+    </w:p>
+    <w:p>
+      <w:pPr>
+        <w:spacing w:after="120"/>
+      </w:pPr>
+      <w:r>
+        <w:rPr>
+          <w:color w:val="000000"/>
+        </w:rPr>
+        <w:t>The entirety of the proposed direction finding system consists of radio transmitters and receivers. This section will focus primarily on receiver design as the lightweight radio tags are being developed by another party. In order to achieve our design objectives, the receiver architecture will require the most development.</w:t>
+      </w:r>
+    </w:p>
+    <w:p>
+      <w:pPr>
+        <w:spacing w:after="120"/>
         <w:rPr>
           <w:b/>
-        </w:rPr>
-        <w:t>Planned Course of Action</w:t>
-      </w:r>
-    </w:p>
-    <w:p>
-      <w:r>
-        <w:t xml:space="preserve">This was a very productive week. Dr. Kan confirmed the fact that </w:t>
-      </w:r>
-      <w:r>
-        <w:t>most switches (incl</w:t>
-      </w:r>
-      <w:r>
-        <w:t>uding the</w:t>
-      </w:r>
-      <w:r>
-        <w:t xml:space="preserve"> ones he uses) are 2:1 switches and that this is the correct switching architecture.</w:t>
-      </w:r>
-      <w:r>
-        <w:t xml:space="preserve"> The diagram in one of his papers which depicted a 4:1 switch confused us a bit, but he clarified saying that was in fact daisy chained switched.</w:t>
-      </w:r>
-      <w:r>
-        <w:t xml:space="preserve"> A lot of the </w:t>
-      </w:r>
-      <w:r>
-        <w:t xml:space="preserve">future work will then depend on what insertion loss and non-linearity we can tolerate. This is something </w:t>
-      </w:r>
-      <w:r>
-        <w:t xml:space="preserve">that depends on the </w:t>
-      </w:r>
-      <w:r>
-        <w:t xml:space="preserve">chip parameters. Russell will address this in his update, but it seems like we may have to adapt to an SDR to accommodate the frequencies we want to use. Once an SDR or other chip is picked out a switch can be chosen. </w:t>
-      </w:r>
-    </w:p>
-    <w:p/>
-    <w:p>
-      <w:pPr>
-        <w:pStyle w:val="ListParagraph"/>
+          <w:bCs/>
+          <w:color w:val="000000"/>
+        </w:rPr>
+      </w:pPr>
+      <w:r>
+        <w:rPr>
+          <w:b/>
+          <w:bCs/>
+          <w:color w:val="000000"/>
+        </w:rPr>
+        <w:t xml:space="preserve">I. </w:t>
+      </w:r>
+      <w:r>
+        <w:rPr>
+          <w:b/>
+          <w:bCs/>
+          <w:color w:val="000000"/>
+        </w:rPr>
+        <w:t xml:space="preserve"> Receiver Architecture </w:t>
+      </w:r>
+    </w:p>
+    <w:p>
+      <w:pPr>
+        <w:spacing w:after="120"/>
+        <w:rPr>
+          <w:b/>
+          <w:bCs/>
+          <w:color w:val="000000"/>
+        </w:rPr>
+      </w:pPr>
+    </w:p>
+    <w:p>
+      <w:pPr>
+        <w:rPr>
+          <w:rFonts w:eastAsia="Times New Roman"/>
+        </w:rPr>
+      </w:pPr>
+      <w:r>
+        <w:rPr>
+          <w:rFonts w:eastAsia="Times New Roman"/>
+          <w:color w:val="000000"/>
+        </w:rPr>
+        <w:t xml:space="preserve">We first propose a receiver architecture that consists of an </w:t>
+      </w:r>
+      <w:r>
+        <w:rPr>
+          <w:rFonts w:eastAsia="Times New Roman"/>
+          <w:color w:val="000000"/>
+        </w:rPr>
+        <w:t>RTL SDR</w:t>
+      </w:r>
+      <w:r>
+        <w:rPr>
+          <w:rFonts w:eastAsia="Times New Roman"/>
+          <w:color w:val="000000"/>
+        </w:rPr>
+        <w:t xml:space="preserve"> to simplify wireless communication and improve the cost effectiveness of this project. </w:t>
+      </w:r>
+      <w:r>
+        <w:rPr>
+          <w:rFonts w:eastAsia="Times New Roman"/>
+          <w:color w:val="000000"/>
+        </w:rPr>
+        <w:t xml:space="preserve">The receiver architecture is outlined in Figure 1. Note that this now includes 4 antennas to complete Watson-Watt Angle of Arrival (AoA) </w:t>
+      </w:r>
+      <w:r>
+        <w:rPr>
+          <w:rFonts w:eastAsia="Times New Roman"/>
+          <w:color w:val="000000"/>
+        </w:rPr>
+        <w:t>measurements</w:t>
+      </w:r>
+      <w:r>
+        <w:rPr>
+          <w:rFonts w:eastAsia="Times New Roman"/>
+          <w:color w:val="000000"/>
+        </w:rPr>
+        <w:t xml:space="preserve">. </w:t>
+      </w:r>
+      <w:r>
+        <w:rPr>
+          <w:rFonts w:eastAsia="Times New Roman"/>
+          <w:color w:val="000000"/>
+        </w:rPr>
+        <w:t xml:space="preserve">Als note the decided clock board with highly stable (0.1 ppm) TCXO. This board must also have the power to drive multiple SDRs. </w:t>
+      </w:r>
+    </w:p>
+    <w:p>
+      <w:pPr>
+        <w:spacing w:after="120"/>
+      </w:pPr>
+    </w:p>
+    <w:p>
+      <w:pPr>
+        <w:rPr>
+          <w:rFonts w:eastAsia="Times New Roman"/>
+        </w:rPr>
+      </w:pPr>
+    </w:p>
+    <w:p>
+      <w:pPr>
+        <w:jc w:val="center"/>
+      </w:pPr>
+      <w:r>
+        <w:rPr>
+          <w:noProof/>
+        </w:rPr>
+        <w:drawing>
+          <wp:inline distT="0" distB="0" distL="0" distR="0" wp14:anchorId="66F7C090" wp14:editId="6C17B32F">
+            <wp:extent cx="3569335" cy="3615096"/>
+            <wp:effectExtent l="0" t="0" r="12065" b="0"/>
+            <wp:docPr id="1" name="Picture 1" descr="/Users/justincray/Desktop/Screen Shot 2018-03-19 at 1.04.45 PM.png"/>
+            <wp:cNvGraphicFramePr>
+              <a:graphicFrameLocks xmlns:a="http://schemas.openxmlformats.org/drawingml/2006/main" noChangeAspect="1"/>
+            </wp:cNvGraphicFramePr>
+            <a:graphic xmlns:a="http://schemas.openxmlformats.org/drawingml/2006/main">
+              <a:graphicData uri="http://schemas.openxmlformats.org/drawingml/2006/picture">
+                <pic:pic xmlns:pic="http://schemas.openxmlformats.org/drawingml/2006/picture">
+                  <pic:nvPicPr>
+                    <pic:cNvPr id="0" name="Picture 1" descr="/Users/justincray/Desktop/Screen Shot 2018-03-19 at 1.04.45 PM.png"/>
+                    <pic:cNvPicPr>
+                      <a:picLocks noChangeAspect="1" noChangeArrowheads="1"/>
+                    </pic:cNvPicPr>
+                  </pic:nvPicPr>
+                  <pic:blipFill>
+                    <a:blip r:embed="rId5">
+                      <a:extLst>
+                        <a:ext uri="{28A0092B-C50C-407E-A947-70E740481C1C}">
+                          <a14:useLocalDpi xmlns:a14="http://schemas.microsoft.com/office/drawing/2010/main" val="0"/>
+                        </a:ext>
+                      </a:extLst>
+                    </a:blip>
+                    <a:srcRect/>
+                    <a:stretch>
+                      <a:fillRect/>
+                    </a:stretch>
+                  </pic:blipFill>
+                  <pic:spPr bwMode="auto">
+                    <a:xfrm>
+                      <a:off x="0" y="0"/>
+                      <a:ext cx="3608605" cy="3654869"/>
+                    </a:xfrm>
+                    <a:prstGeom prst="rect">
+                      <a:avLst/>
+                    </a:prstGeom>
+                    <a:noFill/>
+                    <a:ln>
+                      <a:noFill/>
+                    </a:ln>
+                  </pic:spPr>
+                </pic:pic>
+              </a:graphicData>
+            </a:graphic>
+          </wp:inline>
+        </w:drawing>
+      </w:r>
+    </w:p>
+    <w:p>
+      <w:pPr>
+        <w:jc w:val="center"/>
+      </w:pPr>
+    </w:p>
+    <w:p>
+      <w:pPr>
+        <w:jc w:val="center"/>
+      </w:pPr>
+      <w:r>
+        <w:t>Figure 1: Receiver Architecture [1]</w:t>
+      </w:r>
+    </w:p>
+    <w:p>
+      <w:pPr>
+        <w:jc w:val="center"/>
+      </w:pPr>
+    </w:p>
+    <w:p>
+      <w:pPr>
+        <w:pStyle w:val="NormalWeb"/>
+        <w:spacing w:before="0" w:beforeAutospacing="0" w:after="120" w:afterAutospacing="0"/>
+      </w:pPr>
+      <w:r>
+        <w:rPr>
+          <w:color w:val="000000"/>
+        </w:rPr>
+        <w:t>The ideal embedded device would include the following:</w:t>
+      </w:r>
+    </w:p>
+    <w:p>
+      <w:pPr>
+        <w:pStyle w:val="NormalWeb"/>
         <w:numPr>
           <w:ilvl w:val="0"/>
           <w:numId w:val="1"/>
         </w:numPr>
-        <w:rPr>
-          <w:rFonts w:eastAsia="Times New Roman" w:cs="Times New Roman"/>
-        </w:rPr>
-      </w:pPr>
-      <w:r>
-        <w:rPr>
-          <w:rFonts w:eastAsia="Times New Roman" w:cs="Times New Roman"/>
-        </w:rPr>
-        <w:t xml:space="preserve">https://dl.acm.org/citation.cfm?id=2973754 </w:t>
-      </w:r>
-    </w:p>
-    <w:p>
-      <w:pPr>
-        <w:pStyle w:val="ListParagraph"/>
-        <w:rPr>
-          <w:rFonts w:eastAsia="Times New Roman" w:cs="Times New Roman"/>
-        </w:rPr>
-      </w:pPr>
-      <w:r>
-        <w:rPr>
-          <w:rFonts w:eastAsia="Times New Roman" w:cs="Times New Roman"/>
-        </w:rPr>
-        <w:t>Note: this paper includes the system architecture diagram which includes the switching architecture.</w:t>
-      </w:r>
-    </w:p>
-    <w:p>
-      <w:pPr>
-        <w:pStyle w:val="ListParagraph"/>
-        <w:rPr>
-          <w:rFonts w:eastAsia="Times New Roman" w:cs="Times New Roman"/>
-        </w:rPr>
-      </w:pPr>
-    </w:p>
-    <w:p>
-      <w:pPr>
-        <w:pStyle w:val="ListParagraph"/>
+        <w:spacing w:before="0" w:beforeAutospacing="0" w:after="0" w:afterAutospacing="0"/>
+        <w:textAlignment w:val="baseline"/>
+        <w:rPr>
+          <w:color w:val="000000"/>
+        </w:rPr>
+      </w:pPr>
+      <w:r>
+        <w:rPr>
+          <w:color w:val="000000"/>
+        </w:rPr>
+        <w:t xml:space="preserve">A sub 1-GHz device for VHF or UHF frequencies transmitted from radio tags. We choose a lower frequency band (relative to most RF applications) to mitigate multipath interference and better determine the phase difference of signals. Previous systems have used ~150 MHz as the operating frequency of transmitters because of the impact of large trees on multipath interference. </w:t>
+      </w:r>
+    </w:p>
+    <w:p>
+      <w:pPr>
+        <w:pStyle w:val="NormalWeb"/>
         <w:numPr>
           <w:ilvl w:val="0"/>
           <w:numId w:val="1"/>
         </w:numPr>
-        <w:rPr>
-          <w:rFonts w:eastAsia="Times New Roman" w:cs="Times New Roman"/>
-        </w:rPr>
-      </w:pPr>
-      <w:hyperlink r:id="rId5" w:history="1">
+        <w:spacing w:before="0" w:beforeAutospacing="0" w:after="0" w:afterAutospacing="0"/>
+        <w:textAlignment w:val="baseline"/>
+        <w:rPr>
+          <w:color w:val="000000"/>
+        </w:rPr>
+      </w:pPr>
+      <w:r>
+        <w:rPr>
+          <w:color w:val="000000"/>
+        </w:rPr>
+        <w:t xml:space="preserve">A very high sample frequency during the analog to digital conversion of RF signals. This is essential for mitigating adverse effect from noise when determining accurate phase differences from radio waves moving at the speed of light. However, a sampling frequency above twice the radio frequency (constant in a non-frequency modulated signals) is not needed. Sampling rates are further discussed in section IV. </w:t>
+      </w:r>
+      <w:r>
+        <w:rPr>
+          <w:color w:val="000000"/>
+        </w:rPr>
+        <w:t>V</w:t>
+      </w:r>
+      <w:r>
+        <w:rPr>
+          <w:color w:val="000000"/>
+        </w:rPr>
+        <w:t xml:space="preserve">ii. “RF Wave Reconstruction and Matlab Simulation”. </w:t>
+      </w:r>
+    </w:p>
+    <w:p>
+      <w:pPr>
+        <w:pStyle w:val="NormalWeb"/>
+        <w:numPr>
+          <w:ilvl w:val="0"/>
+          <w:numId w:val="1"/>
+        </w:numPr>
+        <w:spacing w:before="0" w:beforeAutospacing="0" w:after="0" w:afterAutospacing="0"/>
+        <w:textAlignment w:val="baseline"/>
+        <w:rPr>
+          <w:color w:val="000000"/>
+        </w:rPr>
+      </w:pPr>
+      <w:r>
+        <w:rPr>
+          <w:color w:val="000000"/>
+        </w:rPr>
+        <w:t>Ample UART/I2C/SPI/GPIO connections for data logging and transfer</w:t>
+      </w:r>
+    </w:p>
+    <w:p>
+      <w:pPr>
+        <w:pStyle w:val="NormalWeb"/>
+        <w:numPr>
+          <w:ilvl w:val="0"/>
+          <w:numId w:val="1"/>
+        </w:numPr>
+        <w:spacing w:before="0" w:beforeAutospacing="0" w:after="0" w:afterAutospacing="0"/>
+        <w:textAlignment w:val="baseline"/>
+        <w:rPr>
+          <w:color w:val="000000"/>
+        </w:rPr>
+      </w:pPr>
+      <w:r>
+        <w:rPr>
+          <w:color w:val="000000"/>
+        </w:rPr>
+        <w:t xml:space="preserve">Contains every component necessary for receiving an RF signal from an external antenna </w:t>
+      </w:r>
+      <w:r>
+        <w:rPr>
+          <w:color w:val="000000"/>
+        </w:rPr>
+        <w:t>–</w:t>
+      </w:r>
+      <w:r>
+        <w:rPr>
+          <w:color w:val="000000"/>
+        </w:rPr>
+        <w:t xml:space="preserve"> ADC, local oscillator, etc.</w:t>
+      </w:r>
+    </w:p>
+    <w:p>
+      <w:pPr>
+        <w:pStyle w:val="NormalWeb"/>
+        <w:numPr>
+          <w:ilvl w:val="0"/>
+          <w:numId w:val="1"/>
+        </w:numPr>
+        <w:spacing w:before="0" w:beforeAutospacing="0" w:after="0" w:afterAutospacing="0"/>
+        <w:textAlignment w:val="baseline"/>
+        <w:rPr>
+          <w:color w:val="000000"/>
+        </w:rPr>
+      </w:pPr>
+      <w:r>
+        <w:rPr>
+          <w:color w:val="000000"/>
+        </w:rPr>
+        <w:t>Extremely high RF sensitivity and blocking performance</w:t>
+      </w:r>
+    </w:p>
+    <w:p>
+      <w:pPr>
+        <w:pStyle w:val="NormalWeb"/>
+        <w:numPr>
+          <w:ilvl w:val="0"/>
+          <w:numId w:val="1"/>
+        </w:numPr>
+        <w:spacing w:before="0" w:beforeAutospacing="0" w:after="120" w:afterAutospacing="0"/>
+        <w:textAlignment w:val="baseline"/>
+        <w:rPr>
+          <w:color w:val="000000"/>
+        </w:rPr>
+      </w:pPr>
+      <w:r>
+        <w:rPr>
+          <w:color w:val="000000"/>
+        </w:rPr>
+        <w:t xml:space="preserve">Programmable and highly used by the public </w:t>
+      </w:r>
+      <w:r>
+        <w:rPr>
+          <w:color w:val="000000"/>
+        </w:rPr>
+        <w:t>–</w:t>
+      </w:r>
+      <w:r>
+        <w:rPr>
+          <w:color w:val="000000"/>
+        </w:rPr>
+        <w:t xml:space="preserve"> helpful for finding more tutorials and readily available information on the device</w:t>
+      </w:r>
+    </w:p>
+    <w:p>
+      <w:pPr>
+        <w:pStyle w:val="NormalWeb"/>
+        <w:numPr>
+          <w:ilvl w:val="0"/>
+          <w:numId w:val="1"/>
+        </w:numPr>
+        <w:spacing w:before="0" w:beforeAutospacing="0" w:after="120" w:afterAutospacing="0"/>
+        <w:textAlignment w:val="baseline"/>
+        <w:rPr>
+          <w:color w:val="000000"/>
+        </w:rPr>
+      </w:pPr>
+      <w:r>
+        <w:rPr>
+          <w:color w:val="000000"/>
+        </w:rPr>
+        <w:t>Low power and low cost</w:t>
+      </w:r>
+    </w:p>
+    <w:p>
+      <w:pPr>
+        <w:pStyle w:val="NormalWeb"/>
+        <w:spacing w:before="0" w:beforeAutospacing="0" w:after="120" w:afterAutospacing="0"/>
+        <w:textAlignment w:val="baseline"/>
+        <w:rPr>
+          <w:color w:val="000000"/>
+        </w:rPr>
+      </w:pPr>
+    </w:p>
+    <w:p>
+      <w:pPr>
+        <w:pStyle w:val="NormalWeb"/>
+        <w:spacing w:before="0" w:beforeAutospacing="0" w:after="120" w:afterAutospacing="0"/>
+        <w:textAlignment w:val="baseline"/>
+        <w:rPr>
+          <w:color w:val="000000"/>
+        </w:rPr>
+      </w:pPr>
+      <w:r>
+        <w:rPr>
+          <w:color w:val="000000"/>
+        </w:rPr>
+        <w:t xml:space="preserve">From this list of specifications, the RTL SDR was chosen. The RTL SDR specifications are outlined in [2]. To address the above, the following specifications are highlighted. The maximum sample rate that does not drop samples is 2.4 MS/s. The RTL SDR uses USB to interface directly with the Raspberry Pi. The frequency range depends on the dongles used. While we have not decided which dongle we will use yet, some options are outlined in Table 1 [3]. </w:t>
+      </w:r>
+    </w:p>
+    <w:p>
+      <w:pPr>
+        <w:pStyle w:val="NormalWeb"/>
+        <w:spacing w:before="0" w:beforeAutospacing="0" w:after="120" w:afterAutospacing="0"/>
+        <w:textAlignment w:val="baseline"/>
+        <w:rPr>
+          <w:color w:val="000000"/>
+        </w:rPr>
+      </w:pPr>
+    </w:p>
+    <w:tbl>
+      <w:tblPr>
+        <w:tblW w:w="0" w:type="auto"/>
+        <w:tblBorders>
+          <w:top w:val="single" w:sz="6" w:space="0" w:color="BBBBBB"/>
+          <w:left w:val="single" w:sz="6" w:space="0" w:color="BBBBBB"/>
+          <w:bottom w:val="single" w:sz="6" w:space="0" w:color="BBBBBB"/>
+          <w:right w:val="single" w:sz="6" w:space="0" w:color="BBBBBB"/>
+        </w:tblBorders>
+        <w:shd w:val="clear" w:color="auto" w:fill="FFFFFF"/>
+        <w:tblCellMar>
+          <w:top w:w="60" w:type="dxa"/>
+          <w:left w:w="60" w:type="dxa"/>
+          <w:bottom w:w="60" w:type="dxa"/>
+          <w:right w:w="60" w:type="dxa"/>
+        </w:tblCellMar>
+        <w:tblLook w:val="04A0" w:firstRow="1" w:lastRow="0" w:firstColumn="1" w:lastColumn="0" w:noHBand="0" w:noVBand="1"/>
+      </w:tblPr>
+      <w:tblGrid>
+        <w:gridCol w:w="1625"/>
+        <w:gridCol w:w="7719"/>
+      </w:tblGrid>
+      <w:tr>
+        <w:tc>
+          <w:tcPr>
+            <w:tcW w:w="0" w:type="auto"/>
+            <w:tcBorders>
+              <w:top w:val="single" w:sz="6" w:space="0" w:color="BBBBBB"/>
+              <w:left w:val="single" w:sz="6" w:space="0" w:color="BBBBBB"/>
+              <w:bottom w:val="single" w:sz="6" w:space="0" w:color="BBBBBB"/>
+              <w:right w:val="single" w:sz="6" w:space="0" w:color="BBBBBB"/>
+            </w:tcBorders>
+            <w:shd w:val="clear" w:color="auto" w:fill="FFFFFF"/>
+            <w:vAlign w:val="center"/>
+            <w:hideMark/>
+          </w:tcPr>
+          <w:p>
+            <w:pPr>
+              <w:spacing w:after="240"/>
+              <w:rPr>
+                <w:rFonts w:eastAsia="Times New Roman"/>
+                <w:color w:val="333333"/>
+                <w:sz w:val="18"/>
+                <w:szCs w:val="18"/>
+              </w:rPr>
+            </w:pPr>
+            <w:r>
+              <w:rPr>
+                <w:rFonts w:eastAsia="Times New Roman"/>
+                <w:b/>
+                <w:bCs/>
+                <w:color w:val="333333"/>
+                <w:sz w:val="18"/>
+                <w:szCs w:val="18"/>
+              </w:rPr>
+              <w:t>Tuner</w:t>
+            </w:r>
+          </w:p>
+        </w:tc>
+        <w:tc>
+          <w:tcPr>
+            <w:tcW w:w="0" w:type="auto"/>
+            <w:tcBorders>
+              <w:top w:val="single" w:sz="6" w:space="0" w:color="BBBBBB"/>
+              <w:left w:val="single" w:sz="6" w:space="0" w:color="BBBBBB"/>
+              <w:bottom w:val="single" w:sz="6" w:space="0" w:color="BBBBBB"/>
+              <w:right w:val="single" w:sz="6" w:space="0" w:color="BBBBBB"/>
+            </w:tcBorders>
+            <w:shd w:val="clear" w:color="auto" w:fill="FFFFFF"/>
+            <w:vAlign w:val="center"/>
+            <w:hideMark/>
+          </w:tcPr>
+          <w:p>
+            <w:pPr>
+              <w:spacing w:after="240"/>
+              <w:rPr>
+                <w:rFonts w:eastAsia="Times New Roman"/>
+                <w:color w:val="333333"/>
+                <w:sz w:val="18"/>
+                <w:szCs w:val="18"/>
+              </w:rPr>
+            </w:pPr>
+            <w:r>
+              <w:rPr>
+                <w:rFonts w:eastAsia="Times New Roman"/>
+                <w:b/>
+                <w:bCs/>
+                <w:color w:val="333333"/>
+                <w:sz w:val="18"/>
+                <w:szCs w:val="18"/>
+              </w:rPr>
+              <w:t>Frequency range</w:t>
+            </w:r>
+          </w:p>
+        </w:tc>
+      </w:tr>
+      <w:tr>
+        <w:trPr>
+          <w:trHeight w:val="25"/>
+        </w:trPr>
+        <w:tc>
+          <w:tcPr>
+            <w:tcW w:w="0" w:type="auto"/>
+            <w:tcBorders>
+              <w:top w:val="single" w:sz="6" w:space="0" w:color="BBBBBB"/>
+              <w:left w:val="single" w:sz="6" w:space="0" w:color="BBBBBB"/>
+              <w:bottom w:val="single" w:sz="6" w:space="0" w:color="BBBBBB"/>
+              <w:right w:val="single" w:sz="6" w:space="0" w:color="BBBBBB"/>
+            </w:tcBorders>
+            <w:shd w:val="clear" w:color="auto" w:fill="FFFFFF"/>
+            <w:vAlign w:val="center"/>
+            <w:hideMark/>
+          </w:tcPr>
+          <w:p>
+            <w:pPr>
+              <w:spacing w:after="240"/>
+              <w:rPr>
+                <w:rFonts w:eastAsia="Times New Roman"/>
+                <w:color w:val="333333"/>
+                <w:sz w:val="18"/>
+                <w:szCs w:val="18"/>
+              </w:rPr>
+            </w:pPr>
+            <w:r>
+              <w:rPr>
+                <w:rFonts w:eastAsia="Times New Roman"/>
+                <w:color w:val="333333"/>
+                <w:sz w:val="18"/>
+                <w:szCs w:val="18"/>
+              </w:rPr>
+              <w:t>Elonics E4000</w:t>
+            </w:r>
+          </w:p>
+        </w:tc>
+        <w:tc>
+          <w:tcPr>
+            <w:tcW w:w="0" w:type="auto"/>
+            <w:tcBorders>
+              <w:top w:val="single" w:sz="6" w:space="0" w:color="BBBBBB"/>
+              <w:left w:val="single" w:sz="6" w:space="0" w:color="BBBBBB"/>
+              <w:bottom w:val="single" w:sz="6" w:space="0" w:color="BBBBBB"/>
+              <w:right w:val="single" w:sz="6" w:space="0" w:color="BBBBBB"/>
+            </w:tcBorders>
+            <w:shd w:val="clear" w:color="auto" w:fill="FFFFFF"/>
+            <w:vAlign w:val="center"/>
+            <w:hideMark/>
+          </w:tcPr>
+          <w:p>
+            <w:pPr>
+              <w:spacing w:after="240"/>
+              <w:rPr>
+                <w:rFonts w:eastAsia="Times New Roman"/>
+                <w:color w:val="333333"/>
+                <w:sz w:val="18"/>
+                <w:szCs w:val="18"/>
+              </w:rPr>
+            </w:pPr>
+            <w:r>
+              <w:rPr>
+                <w:rFonts w:eastAsia="Times New Roman"/>
+                <w:color w:val="333333"/>
+                <w:sz w:val="18"/>
+                <w:szCs w:val="18"/>
+              </w:rPr>
+              <w:t xml:space="preserve">52 </w:t>
+            </w:r>
+            <w:r>
+              <w:rPr>
+                <w:rFonts w:eastAsia="Times New Roman"/>
+                <w:color w:val="333333"/>
+                <w:sz w:val="18"/>
+                <w:szCs w:val="18"/>
+              </w:rPr>
+              <w:t>–</w:t>
+            </w:r>
+            <w:r>
+              <w:rPr>
+                <w:rFonts w:eastAsia="Times New Roman"/>
+                <w:color w:val="333333"/>
+                <w:sz w:val="18"/>
+                <w:szCs w:val="18"/>
+              </w:rPr>
+              <w:t xml:space="preserve"> 2200 MHz with a gap from 1100 MHz to 1250 MHz (varies)</w:t>
+            </w:r>
+          </w:p>
+        </w:tc>
+      </w:tr>
+      <w:tr>
+        <w:trPr>
+          <w:trHeight w:val="429"/>
+        </w:trPr>
+        <w:tc>
+          <w:tcPr>
+            <w:tcW w:w="0" w:type="auto"/>
+            <w:tcBorders>
+              <w:top w:val="single" w:sz="6" w:space="0" w:color="BBBBBB"/>
+              <w:left w:val="single" w:sz="6" w:space="0" w:color="BBBBBB"/>
+              <w:bottom w:val="single" w:sz="6" w:space="0" w:color="BBBBBB"/>
+              <w:right w:val="single" w:sz="6" w:space="0" w:color="BBBBBB"/>
+            </w:tcBorders>
+            <w:shd w:val="clear" w:color="auto" w:fill="FFFFFF"/>
+            <w:vAlign w:val="center"/>
+            <w:hideMark/>
+          </w:tcPr>
+          <w:p>
+            <w:pPr>
+              <w:spacing w:after="240"/>
+              <w:rPr>
+                <w:rFonts w:eastAsia="Times New Roman"/>
+                <w:color w:val="333333"/>
+                <w:sz w:val="18"/>
+                <w:szCs w:val="18"/>
+              </w:rPr>
+            </w:pPr>
+            <w:r>
+              <w:rPr>
+                <w:rFonts w:eastAsia="Times New Roman"/>
+                <w:color w:val="333333"/>
+                <w:sz w:val="18"/>
+                <w:szCs w:val="18"/>
+              </w:rPr>
+              <w:t>Rafael Micro R820T</w:t>
+            </w:r>
+          </w:p>
+        </w:tc>
+        <w:tc>
+          <w:tcPr>
+            <w:tcW w:w="0" w:type="auto"/>
+            <w:tcBorders>
+              <w:top w:val="single" w:sz="6" w:space="0" w:color="BBBBBB"/>
+              <w:left w:val="single" w:sz="6" w:space="0" w:color="BBBBBB"/>
+              <w:bottom w:val="single" w:sz="6" w:space="0" w:color="BBBBBB"/>
+              <w:right w:val="single" w:sz="6" w:space="0" w:color="BBBBBB"/>
+            </w:tcBorders>
+            <w:shd w:val="clear" w:color="auto" w:fill="FFFFFF"/>
+            <w:vAlign w:val="center"/>
+            <w:hideMark/>
+          </w:tcPr>
+          <w:p>
+            <w:pPr>
+              <w:spacing w:after="240"/>
+              <w:rPr>
+                <w:rFonts w:eastAsia="Times New Roman"/>
+                <w:color w:val="333333"/>
+                <w:sz w:val="18"/>
+                <w:szCs w:val="18"/>
+              </w:rPr>
+            </w:pPr>
+            <w:r>
+              <w:rPr>
+                <w:rFonts w:eastAsia="Times New Roman"/>
+                <w:color w:val="333333"/>
+                <w:sz w:val="18"/>
+                <w:szCs w:val="18"/>
+              </w:rPr>
+              <w:t xml:space="preserve">24 </w:t>
+            </w:r>
+            <w:r>
+              <w:rPr>
+                <w:rFonts w:eastAsia="Times New Roman"/>
+                <w:color w:val="333333"/>
+                <w:sz w:val="18"/>
+                <w:szCs w:val="18"/>
+              </w:rPr>
+              <w:t>–</w:t>
+            </w:r>
+            <w:r>
+              <w:rPr>
+                <w:rFonts w:eastAsia="Times New Roman"/>
+                <w:color w:val="333333"/>
+                <w:sz w:val="18"/>
+                <w:szCs w:val="18"/>
+              </w:rPr>
+              <w:t xml:space="preserve"> 1766 MHz</w:t>
+            </w:r>
+          </w:p>
+        </w:tc>
+      </w:tr>
+      <w:tr>
+        <w:trPr>
+          <w:trHeight w:val="411"/>
+        </w:trPr>
+        <w:tc>
+          <w:tcPr>
+            <w:tcW w:w="0" w:type="auto"/>
+            <w:tcBorders>
+              <w:top w:val="single" w:sz="6" w:space="0" w:color="BBBBBB"/>
+              <w:left w:val="single" w:sz="6" w:space="0" w:color="BBBBBB"/>
+              <w:bottom w:val="single" w:sz="6" w:space="0" w:color="BBBBBB"/>
+              <w:right w:val="single" w:sz="6" w:space="0" w:color="BBBBBB"/>
+            </w:tcBorders>
+            <w:shd w:val="clear" w:color="auto" w:fill="FFFFFF"/>
+            <w:vAlign w:val="center"/>
+            <w:hideMark/>
+          </w:tcPr>
+          <w:p>
+            <w:pPr>
+              <w:spacing w:after="240"/>
+              <w:rPr>
+                <w:rFonts w:eastAsia="Times New Roman"/>
+                <w:color w:val="333333"/>
+                <w:sz w:val="18"/>
+                <w:szCs w:val="18"/>
+              </w:rPr>
+            </w:pPr>
+            <w:r>
+              <w:rPr>
+                <w:rFonts w:eastAsia="Times New Roman"/>
+                <w:color w:val="333333"/>
+                <w:sz w:val="18"/>
+                <w:szCs w:val="18"/>
+              </w:rPr>
+              <w:t>Rafael Micro R828D</w:t>
+            </w:r>
+          </w:p>
+        </w:tc>
+        <w:tc>
+          <w:tcPr>
+            <w:tcW w:w="0" w:type="auto"/>
+            <w:tcBorders>
+              <w:top w:val="single" w:sz="6" w:space="0" w:color="BBBBBB"/>
+              <w:left w:val="single" w:sz="6" w:space="0" w:color="BBBBBB"/>
+              <w:bottom w:val="single" w:sz="6" w:space="0" w:color="BBBBBB"/>
+              <w:right w:val="single" w:sz="6" w:space="0" w:color="BBBBBB"/>
+            </w:tcBorders>
+            <w:shd w:val="clear" w:color="auto" w:fill="FFFFFF"/>
+            <w:vAlign w:val="center"/>
+            <w:hideMark/>
+          </w:tcPr>
+          <w:p>
+            <w:pPr>
+              <w:spacing w:after="240"/>
+              <w:rPr>
+                <w:rFonts w:eastAsia="Times New Roman"/>
+                <w:color w:val="333333"/>
+                <w:sz w:val="18"/>
+                <w:szCs w:val="18"/>
+              </w:rPr>
+            </w:pPr>
+            <w:r>
+              <w:rPr>
+                <w:rFonts w:eastAsia="Times New Roman"/>
+                <w:color w:val="333333"/>
+                <w:sz w:val="18"/>
+                <w:szCs w:val="18"/>
+              </w:rPr>
+              <w:t xml:space="preserve">24 </w:t>
+            </w:r>
+            <w:r>
+              <w:rPr>
+                <w:rFonts w:eastAsia="Times New Roman"/>
+                <w:color w:val="333333"/>
+                <w:sz w:val="18"/>
+                <w:szCs w:val="18"/>
+              </w:rPr>
+              <w:t>–</w:t>
+            </w:r>
+            <w:r>
+              <w:rPr>
+                <w:rFonts w:eastAsia="Times New Roman"/>
+                <w:color w:val="333333"/>
+                <w:sz w:val="18"/>
+                <w:szCs w:val="18"/>
+              </w:rPr>
+              <w:t xml:space="preserve"> 1766 MHz</w:t>
+            </w:r>
+          </w:p>
+        </w:tc>
+      </w:tr>
+      <w:tr>
+        <w:tc>
+          <w:tcPr>
+            <w:tcW w:w="0" w:type="auto"/>
+            <w:tcBorders>
+              <w:top w:val="single" w:sz="6" w:space="0" w:color="BBBBBB"/>
+              <w:left w:val="single" w:sz="6" w:space="0" w:color="BBBBBB"/>
+              <w:bottom w:val="single" w:sz="6" w:space="0" w:color="BBBBBB"/>
+              <w:right w:val="single" w:sz="6" w:space="0" w:color="BBBBBB"/>
+            </w:tcBorders>
+            <w:shd w:val="clear" w:color="auto" w:fill="FFFFFF"/>
+            <w:vAlign w:val="center"/>
+            <w:hideMark/>
+          </w:tcPr>
+          <w:p>
+            <w:pPr>
+              <w:spacing w:after="240"/>
+              <w:rPr>
+                <w:rFonts w:eastAsia="Times New Roman"/>
+                <w:color w:val="333333"/>
+                <w:sz w:val="18"/>
+                <w:szCs w:val="18"/>
+              </w:rPr>
+            </w:pPr>
+            <w:r>
+              <w:rPr>
+                <w:rFonts w:eastAsia="Times New Roman"/>
+                <w:color w:val="333333"/>
+                <w:sz w:val="18"/>
+                <w:szCs w:val="18"/>
+              </w:rPr>
+              <w:t>Fitipower FC0013</w:t>
+            </w:r>
+          </w:p>
+        </w:tc>
+        <w:tc>
+          <w:tcPr>
+            <w:tcW w:w="0" w:type="auto"/>
+            <w:tcBorders>
+              <w:top w:val="single" w:sz="6" w:space="0" w:color="BBBBBB"/>
+              <w:left w:val="single" w:sz="6" w:space="0" w:color="BBBBBB"/>
+              <w:bottom w:val="single" w:sz="6" w:space="0" w:color="BBBBBB"/>
+              <w:right w:val="single" w:sz="6" w:space="0" w:color="BBBBBB"/>
+            </w:tcBorders>
+            <w:shd w:val="clear" w:color="auto" w:fill="FFFFFF"/>
+            <w:vAlign w:val="center"/>
+            <w:hideMark/>
+          </w:tcPr>
+          <w:p>
+            <w:pPr>
+              <w:spacing w:after="240"/>
+              <w:rPr>
+                <w:rFonts w:eastAsia="Times New Roman"/>
+                <w:color w:val="333333"/>
+                <w:sz w:val="18"/>
+                <w:szCs w:val="18"/>
+              </w:rPr>
+            </w:pPr>
+            <w:r>
+              <w:rPr>
+                <w:rFonts w:eastAsia="Times New Roman"/>
+                <w:color w:val="333333"/>
+                <w:sz w:val="18"/>
+                <w:szCs w:val="18"/>
+              </w:rPr>
+              <w:t xml:space="preserve">22 </w:t>
+            </w:r>
+            <w:r>
+              <w:rPr>
+                <w:rFonts w:eastAsia="Times New Roman"/>
+                <w:color w:val="333333"/>
+                <w:sz w:val="18"/>
+                <w:szCs w:val="18"/>
+              </w:rPr>
+              <w:t>–</w:t>
+            </w:r>
+            <w:r>
+              <w:rPr>
+                <w:rFonts w:eastAsia="Times New Roman"/>
+                <w:color w:val="333333"/>
+                <w:sz w:val="18"/>
+                <w:szCs w:val="18"/>
+              </w:rPr>
+              <w:t xml:space="preserve"> 1100 MHz (FC0013B/C, FC0013G has a separate L-band input, which is unconnected on most sticks)</w:t>
+            </w:r>
+          </w:p>
+        </w:tc>
+      </w:tr>
+      <w:tr>
+        <w:trPr>
+          <w:trHeight w:val="474"/>
+        </w:trPr>
+        <w:tc>
+          <w:tcPr>
+            <w:tcW w:w="0" w:type="auto"/>
+            <w:tcBorders>
+              <w:top w:val="single" w:sz="6" w:space="0" w:color="BBBBBB"/>
+              <w:left w:val="single" w:sz="6" w:space="0" w:color="BBBBBB"/>
+              <w:bottom w:val="single" w:sz="6" w:space="0" w:color="BBBBBB"/>
+              <w:right w:val="single" w:sz="6" w:space="0" w:color="BBBBBB"/>
+            </w:tcBorders>
+            <w:shd w:val="clear" w:color="auto" w:fill="FFFFFF"/>
+            <w:vAlign w:val="center"/>
+            <w:hideMark/>
+          </w:tcPr>
+          <w:p>
+            <w:pPr>
+              <w:spacing w:after="240"/>
+              <w:rPr>
+                <w:rFonts w:eastAsia="Times New Roman"/>
+                <w:color w:val="333333"/>
+                <w:sz w:val="18"/>
+                <w:szCs w:val="18"/>
+              </w:rPr>
+            </w:pPr>
+            <w:r>
+              <w:rPr>
+                <w:rFonts w:eastAsia="Times New Roman"/>
+                <w:color w:val="333333"/>
+                <w:sz w:val="18"/>
+                <w:szCs w:val="18"/>
+              </w:rPr>
+              <w:t>Fitipower FC0012</w:t>
+            </w:r>
+          </w:p>
+        </w:tc>
+        <w:tc>
+          <w:tcPr>
+            <w:tcW w:w="0" w:type="auto"/>
+            <w:tcBorders>
+              <w:top w:val="single" w:sz="6" w:space="0" w:color="BBBBBB"/>
+              <w:left w:val="single" w:sz="6" w:space="0" w:color="BBBBBB"/>
+              <w:bottom w:val="single" w:sz="6" w:space="0" w:color="BBBBBB"/>
+              <w:right w:val="single" w:sz="6" w:space="0" w:color="BBBBBB"/>
+            </w:tcBorders>
+            <w:shd w:val="clear" w:color="auto" w:fill="FFFFFF"/>
+            <w:vAlign w:val="center"/>
+            <w:hideMark/>
+          </w:tcPr>
+          <w:p>
+            <w:pPr>
+              <w:spacing w:after="240"/>
+              <w:rPr>
+                <w:rFonts w:eastAsia="Times New Roman"/>
+                <w:color w:val="333333"/>
+                <w:sz w:val="18"/>
+                <w:szCs w:val="18"/>
+              </w:rPr>
+            </w:pPr>
+            <w:r>
+              <w:rPr>
+                <w:rFonts w:eastAsia="Times New Roman"/>
+                <w:color w:val="333333"/>
+                <w:sz w:val="18"/>
+                <w:szCs w:val="18"/>
+              </w:rPr>
+              <w:t xml:space="preserve">22 </w:t>
+            </w:r>
+            <w:r>
+              <w:rPr>
+                <w:rFonts w:eastAsia="Times New Roman"/>
+                <w:color w:val="333333"/>
+                <w:sz w:val="18"/>
+                <w:szCs w:val="18"/>
+              </w:rPr>
+              <w:t>–</w:t>
+            </w:r>
+            <w:r>
+              <w:rPr>
+                <w:rFonts w:eastAsia="Times New Roman"/>
+                <w:color w:val="333333"/>
+                <w:sz w:val="18"/>
+                <w:szCs w:val="18"/>
+              </w:rPr>
+              <w:t xml:space="preserve"> 948.6 MHz</w:t>
+            </w:r>
+          </w:p>
+        </w:tc>
+      </w:tr>
+      <w:tr>
+        <w:tc>
+          <w:tcPr>
+            <w:tcW w:w="0" w:type="auto"/>
+            <w:tcBorders>
+              <w:top w:val="single" w:sz="6" w:space="0" w:color="BBBBBB"/>
+              <w:left w:val="single" w:sz="6" w:space="0" w:color="BBBBBB"/>
+              <w:bottom w:val="single" w:sz="6" w:space="0" w:color="BBBBBB"/>
+              <w:right w:val="single" w:sz="6" w:space="0" w:color="BBBBBB"/>
+            </w:tcBorders>
+            <w:shd w:val="clear" w:color="auto" w:fill="FFFFFF"/>
+            <w:vAlign w:val="center"/>
+            <w:hideMark/>
+          </w:tcPr>
+          <w:p>
+            <w:pPr>
+              <w:spacing w:after="240"/>
+              <w:rPr>
+                <w:rFonts w:eastAsia="Times New Roman"/>
+                <w:color w:val="333333"/>
+                <w:sz w:val="18"/>
+                <w:szCs w:val="18"/>
+              </w:rPr>
+            </w:pPr>
+            <w:r>
+              <w:rPr>
+                <w:rFonts w:eastAsia="Times New Roman"/>
+                <w:color w:val="333333"/>
+                <w:sz w:val="18"/>
+                <w:szCs w:val="18"/>
+              </w:rPr>
+              <w:t>FCI FC2580</w:t>
+            </w:r>
+          </w:p>
+        </w:tc>
+        <w:tc>
+          <w:tcPr>
+            <w:tcW w:w="0" w:type="auto"/>
+            <w:tcBorders>
+              <w:top w:val="single" w:sz="6" w:space="0" w:color="BBBBBB"/>
+              <w:left w:val="single" w:sz="6" w:space="0" w:color="BBBBBB"/>
+              <w:bottom w:val="single" w:sz="6" w:space="0" w:color="BBBBBB"/>
+              <w:right w:val="single" w:sz="6" w:space="0" w:color="BBBBBB"/>
+            </w:tcBorders>
+            <w:shd w:val="clear" w:color="auto" w:fill="FFFFFF"/>
+            <w:vAlign w:val="center"/>
+            <w:hideMark/>
+          </w:tcPr>
+          <w:p>
+            <w:pPr>
+              <w:spacing w:after="240"/>
+              <w:rPr>
+                <w:rFonts w:eastAsia="Times New Roman"/>
+                <w:color w:val="333333"/>
+                <w:sz w:val="18"/>
+                <w:szCs w:val="18"/>
+              </w:rPr>
+            </w:pPr>
+            <w:r>
+              <w:rPr>
+                <w:rFonts w:eastAsia="Times New Roman"/>
+                <w:color w:val="333333"/>
+                <w:sz w:val="18"/>
+                <w:szCs w:val="18"/>
+              </w:rPr>
+              <w:t xml:space="preserve">146 </w:t>
+            </w:r>
+            <w:r>
+              <w:rPr>
+                <w:rFonts w:eastAsia="Times New Roman"/>
+                <w:color w:val="333333"/>
+                <w:sz w:val="18"/>
+                <w:szCs w:val="18"/>
+              </w:rPr>
+              <w:t>–</w:t>
+            </w:r>
+            <w:r>
+              <w:rPr>
+                <w:rFonts w:eastAsia="Times New Roman"/>
+                <w:color w:val="333333"/>
+                <w:sz w:val="18"/>
+                <w:szCs w:val="18"/>
+              </w:rPr>
+              <w:t xml:space="preserve"> 308 MHz and 438 </w:t>
+            </w:r>
+            <w:r>
+              <w:rPr>
+                <w:rFonts w:eastAsia="Times New Roman"/>
+                <w:color w:val="333333"/>
+                <w:sz w:val="18"/>
+                <w:szCs w:val="18"/>
+              </w:rPr>
+              <w:t>–</w:t>
+            </w:r>
+            <w:r>
+              <w:rPr>
+                <w:rFonts w:eastAsia="Times New Roman"/>
+                <w:color w:val="333333"/>
+                <w:sz w:val="18"/>
+                <w:szCs w:val="18"/>
+              </w:rPr>
+              <w:t xml:space="preserve"> 924 MHz (gap in between)</w:t>
+            </w:r>
+          </w:p>
+        </w:tc>
+      </w:tr>
+    </w:tbl>
+    <w:p>
+      <w:pPr>
+        <w:rPr>
+          <w:rFonts w:eastAsia="Times New Roman"/>
+        </w:rPr>
+      </w:pPr>
+      <w:bookmarkStart w:id="1" w:name="Supported-Hardware"/>
+      <w:bookmarkEnd w:id="1"/>
+    </w:p>
+    <w:p>
+      <w:pPr>
+        <w:pStyle w:val="NormalWeb"/>
+        <w:spacing w:before="0" w:beforeAutospacing="0" w:after="120" w:afterAutospacing="0"/>
+        <w:jc w:val="center"/>
+        <w:textAlignment w:val="baseline"/>
+        <w:rPr>
+          <w:color w:val="000000"/>
+        </w:rPr>
+      </w:pPr>
+      <w:r>
+        <w:rPr>
+          <w:color w:val="000000"/>
+        </w:rPr>
+        <w:t xml:space="preserve">Table 1: RTL SDR Frequency Ranges </w:t>
+      </w:r>
+    </w:p>
+    <w:p>
+      <w:pPr>
+        <w:pStyle w:val="NormalWeb"/>
+        <w:spacing w:before="0" w:beforeAutospacing="0" w:after="120" w:afterAutospacing="0"/>
+        <w:textAlignment w:val="baseline"/>
+        <w:rPr>
+          <w:color w:val="000000"/>
+        </w:rPr>
+      </w:pPr>
+      <w:r>
+        <w:rPr>
+          <w:color w:val="000000"/>
+        </w:rPr>
+        <w:t xml:space="preserve">  </w:t>
+      </w:r>
+    </w:p>
+    <w:p/>
+    <w:p>
+      <w:pPr>
+        <w:spacing w:after="120"/>
+      </w:pPr>
+      <w:r>
+        <w:rPr>
+          <w:b/>
+          <w:bCs/>
+          <w:color w:val="000000"/>
+        </w:rPr>
+        <w:t xml:space="preserve">II. </w:t>
+      </w:r>
+      <w:r>
+        <w:rPr>
+          <w:b/>
+          <w:bCs/>
+          <w:color w:val="000000"/>
+        </w:rPr>
+        <w:t>Antennas</w:t>
+      </w:r>
+    </w:p>
+    <w:p>
+      <w:pPr>
+        <w:spacing w:after="120"/>
+        <w:rPr>
+          <w:color w:val="000000"/>
+        </w:rPr>
+      </w:pPr>
+      <w:r>
+        <w:rPr>
+          <w:color w:val="000000"/>
+        </w:rPr>
+        <w:t>We seek an antenna that is in our target frequency range (the UHF band) and also has an SMA for ease of interfacing with</w:t>
+      </w:r>
+      <w:r>
+        <w:rPr>
+          <w:color w:val="000000"/>
+        </w:rPr>
+        <w:t xml:space="preserve"> the SDR dongle</w:t>
+      </w:r>
+      <w:r>
+        <w:rPr>
+          <w:color w:val="000000"/>
+        </w:rPr>
+        <w:t xml:space="preserve">. To accomplish this, an antenna such as the ANT700 is compact high gain antenna and operates in the expected frequency range. </w:t>
+      </w:r>
+    </w:p>
+    <w:p>
+      <w:pPr>
+        <w:spacing w:after="120"/>
+        <w:rPr>
+          <w:color w:val="000000"/>
+        </w:rPr>
+      </w:pPr>
+    </w:p>
+    <w:p>
+      <w:pPr>
+        <w:pStyle w:val="NormalWeb"/>
+        <w:spacing w:before="0" w:beforeAutospacing="0" w:after="120" w:afterAutospacing="0"/>
+      </w:pPr>
+      <w:r>
+        <w:rPr>
+          <w:b/>
+          <w:bCs/>
+          <w:color w:val="000000"/>
+        </w:rPr>
+        <w:t>III.</w:t>
+      </w:r>
+      <w:r>
+        <w:rPr>
+          <w:b/>
+          <w:bCs/>
+          <w:color w:val="000000"/>
+        </w:rPr>
+        <w:t xml:space="preserve"> RF Switch</w:t>
+      </w:r>
+    </w:p>
+    <w:p>
+      <w:pPr>
+        <w:pStyle w:val="NormalWeb"/>
+        <w:spacing w:before="0" w:beforeAutospacing="0" w:after="120" w:afterAutospacing="0"/>
+        <w:rPr>
+          <w:color w:val="000000"/>
+        </w:rPr>
+      </w:pPr>
+      <w:r>
+        <w:rPr>
+          <w:color w:val="000000"/>
+        </w:rPr>
+        <w:t xml:space="preserve">An RF switch board will be created for this project. Leveraging a high isolation and low insertion loss RF switch such as the ADG918 we can switch between two antennas mounted on a PCB. The isolation and insertion loss parameters are dependent on the Raspberry Pi and other external hardware. To derive these numbers, mock RF signals will be inserted through the system to measure the system’s loss. The ADG918 will operate in the UHF range making it a practical candidate for the project. The ADG918 will be controlled by the Raspberry Pi. By sending GPIO signals the Pi can toggle the ADG918 between </w:t>
+      </w:r>
+      <w:r>
+        <w:rPr>
+          <w:color w:val="000000"/>
+        </w:rPr>
+        <w:t xml:space="preserve">the RF signal and the RF noise. This is done in order to calibrate the system for initial phase offsets due to program execution differences. </w:t>
+      </w:r>
+      <w:r>
+        <w:rPr>
+          <w:color w:val="000000"/>
+        </w:rPr>
+        <w:t xml:space="preserve">Many mounts and cables are available for these connections allowing us to connect the antenna to the RF switch to the </w:t>
+      </w:r>
+      <w:r>
+        <w:rPr>
+          <w:color w:val="000000"/>
+        </w:rPr>
+        <w:t>RTL-SDR</w:t>
+      </w:r>
+      <w:r>
+        <w:rPr>
+          <w:color w:val="000000"/>
+        </w:rPr>
+        <w:t xml:space="preserve"> by using commercially available adapters. </w:t>
+      </w:r>
+    </w:p>
+    <w:p>
+      <w:pPr>
+        <w:pStyle w:val="NormalWeb"/>
+        <w:spacing w:before="0" w:beforeAutospacing="0" w:after="120" w:afterAutospacing="0"/>
+        <w:rPr>
+          <w:color w:val="000000"/>
+        </w:rPr>
+      </w:pPr>
+    </w:p>
+    <w:p>
+      <w:pPr>
+        <w:pStyle w:val="NormalWeb"/>
+        <w:spacing w:before="0" w:beforeAutospacing="0" w:after="120" w:afterAutospacing="0"/>
+      </w:pPr>
+      <w:r>
+        <w:rPr>
+          <w:b/>
+          <w:bCs/>
+          <w:color w:val="000000"/>
+        </w:rPr>
+        <w:t>IV</w:t>
+      </w:r>
+      <w:r>
+        <w:rPr>
+          <w:b/>
+          <w:bCs/>
+          <w:color w:val="000000"/>
+        </w:rPr>
+        <w:t>. I/Q Extraction</w:t>
+      </w:r>
+    </w:p>
+    <w:p>
+      <w:pPr>
+        <w:pStyle w:val="NormalWeb"/>
+        <w:spacing w:before="0" w:beforeAutospacing="0" w:after="120" w:afterAutospacing="0"/>
+      </w:pPr>
+      <w:r>
+        <w:rPr>
+          <w:color w:val="000000"/>
+        </w:rPr>
+        <w:t>Since an RF wave can be essentially modeled as a sinusoidal function, the instantaneous phase, or the wave’s offset from its from its origin (universally recognized as f(x) = 0, f’(x) &gt; 0) can be more effectively determined by using the signal’s real (I: In-phase) and imaginary (Q: Quadrature) components (Guerin, Jackson, Kelly 2012).</w:t>
+      </w:r>
+    </w:p>
+    <w:p>
+      <w:pPr>
+        <w:pStyle w:val="NormalWeb"/>
+        <w:spacing w:before="0" w:beforeAutospacing="0" w:after="120" w:afterAutospacing="0"/>
+        <w:rPr>
+          <w:color w:val="000000"/>
+        </w:rPr>
+      </w:pPr>
+    </w:p>
+    <w:p>
+      <w:pPr>
+        <w:pStyle w:val="NormalWeb"/>
+        <w:spacing w:before="0" w:beforeAutospacing="0" w:after="120" w:afterAutospacing="0"/>
+        <w:rPr>
+          <w:color w:val="000000"/>
+        </w:rPr>
+      </w:pPr>
+      <w:r>
+        <w:rPr>
+          <w:noProof/>
+        </w:rPr>
+        <w:drawing>
+          <wp:inline distT="0" distB="0" distL="0" distR="0" wp14:anchorId="532E8F6F" wp14:editId="3C417A07">
+            <wp:extent cx="5486400" cy="2679700"/>
+            <wp:effectExtent l="0" t="0" r="0" b="12700"/>
+            <wp:docPr id="2" name="Picture 2" descr="https://lh5.googleusercontent.com/0DkwEZDHdcXy2E_ApWMfqQ7tP-2q9TxpO-33VUCqy6g4wu9kCHLy3ew1FQwqRmKLBxcFMvIvT8Xbd3J2cDyQvNGal037_0tT6ma4SYyQvmUc3CkpWLmXb3Fk5E3rUZ4k6hJfGObV"/>
+            <wp:cNvGraphicFramePr>
+              <a:graphicFrameLocks xmlns:a="http://schemas.openxmlformats.org/drawingml/2006/main" noChangeAspect="1"/>
+            </wp:cNvGraphicFramePr>
+            <a:graphic xmlns:a="http://schemas.openxmlformats.org/drawingml/2006/main">
+              <a:graphicData uri="http://schemas.openxmlformats.org/drawingml/2006/picture">
+                <pic:pic xmlns:pic="http://schemas.openxmlformats.org/drawingml/2006/picture">
+                  <pic:nvPicPr>
+                    <pic:cNvPr id="0" name="Picture 2" descr="https://lh5.googleusercontent.com/0DkwEZDHdcXy2E_ApWMfqQ7tP-2q9TxpO-33VUCqy6g4wu9kCHLy3ew1FQwqRmKLBxcFMvIvT8Xbd3J2cDyQvNGal037_0tT6ma4SYyQvmUc3CkpWLmXb3Fk5E3rUZ4k6hJfGObV"/>
+                    <pic:cNvPicPr>
+                      <a:picLocks noChangeAspect="1" noChangeArrowheads="1"/>
+                    </pic:cNvPicPr>
+                  </pic:nvPicPr>
+                  <pic:blipFill>
+                    <a:blip r:embed="rId6">
+                      <a:extLst>
+                        <a:ext uri="{28A0092B-C50C-407E-A947-70E740481C1C}">
+                          <a14:useLocalDpi xmlns:a14="http://schemas.microsoft.com/office/drawing/2010/main" val="0"/>
+                        </a:ext>
+                      </a:extLst>
+                    </a:blip>
+                    <a:srcRect/>
+                    <a:stretch>
+                      <a:fillRect/>
+                    </a:stretch>
+                  </pic:blipFill>
+                  <pic:spPr bwMode="auto">
+                    <a:xfrm>
+                      <a:off x="0" y="0"/>
+                      <a:ext cx="5486400" cy="2679700"/>
+                    </a:xfrm>
+                    <a:prstGeom prst="rect">
+                      <a:avLst/>
+                    </a:prstGeom>
+                    <a:noFill/>
+                    <a:ln>
+                      <a:noFill/>
+                    </a:ln>
+                  </pic:spPr>
+                </pic:pic>
+              </a:graphicData>
+            </a:graphic>
+          </wp:inline>
+        </w:drawing>
+      </w:r>
+    </w:p>
+    <w:p>
+      <w:pPr>
+        <w:pStyle w:val="NormalWeb"/>
+        <w:spacing w:before="0" w:beforeAutospacing="0" w:after="120" w:afterAutospacing="0"/>
+        <w:rPr>
+          <w:color w:val="000000"/>
+        </w:rPr>
+      </w:pPr>
+      <w:r>
+        <w:rPr>
+          <w:color w:val="000000"/>
+        </w:rPr>
+        <w:t xml:space="preserve">Figure 5: A radio frequency signal can be decomposed into a real and imaginary value top-right. The in phase and quadrature information can be obtained from the top-left setup through an I/Q Demodulator (The </w:t>
+      </w:r>
+      <w:r>
+        <w:rPr>
+          <w:color w:val="000000"/>
+        </w:rPr>
+        <w:t>RTL-SDR</w:t>
+      </w:r>
+      <w:r>
+        <w:rPr>
+          <w:color w:val="000000"/>
+        </w:rPr>
+        <w:t xml:space="preserve"> employs a similar I/Q demodulation within its circuitry). </w:t>
+      </w:r>
+    </w:p>
+    <w:p>
+      <w:pPr>
+        <w:pStyle w:val="NormalWeb"/>
+        <w:spacing w:before="0" w:beforeAutospacing="0" w:after="120" w:afterAutospacing="0"/>
+      </w:pPr>
+      <w:r>
+        <w:rPr>
+          <w:color w:val="000000"/>
+        </w:rPr>
+        <w:t>If the I/Q data of an RF signal is received from two antennas in real time, the phase difference between these two signals can be determined by the following calculations:</w:t>
+      </w:r>
+    </w:p>
+    <w:p>
+      <w:pPr>
+        <w:pStyle w:val="NormalWeb"/>
+        <w:spacing w:before="0" w:beforeAutospacing="0" w:after="120" w:afterAutospacing="0"/>
+      </w:pPr>
+      <w:r>
+        <w:rPr>
+          <w:color w:val="000000"/>
+        </w:rPr>
+        <w:t>Phase angle between Signal 1 (ph2) =atan(Q/I)</w:t>
+      </w:r>
+    </w:p>
+    <w:p>
+      <w:pPr>
+        <w:pStyle w:val="NormalWeb"/>
+        <w:spacing w:before="0" w:beforeAutospacing="0" w:after="120" w:afterAutospacing="0"/>
+      </w:pPr>
+      <w:r>
+        <w:rPr>
+          <w:color w:val="000000"/>
+        </w:rPr>
+        <w:t>Phase angle between Signal 2 (ph1) =atan(Q/I)</w:t>
+      </w:r>
+    </w:p>
+    <w:p>
+      <w:pPr>
+        <w:pStyle w:val="NormalWeb"/>
+        <w:spacing w:before="0" w:beforeAutospacing="0" w:after="120" w:afterAutospacing="0"/>
+      </w:pPr>
+      <w:r>
+        <w:rPr>
+          <w:color w:val="000000"/>
+        </w:rPr>
+        <w:t>Phase difference = ph1-ph2</w:t>
+      </w:r>
+    </w:p>
+    <w:p>
+      <w:pPr>
+        <w:rPr>
+          <w:rFonts w:eastAsia="Times New Roman"/>
+        </w:rPr>
+      </w:pPr>
+    </w:p>
+    <w:p>
+      <w:pPr>
+        <w:pStyle w:val="NormalWeb"/>
+        <w:spacing w:before="0" w:beforeAutospacing="0" w:after="120" w:afterAutospacing="0"/>
+      </w:pPr>
+      <w:r>
+        <w:t>[1]https://github.com/jakapoor/AMRUPT/blob/master/Course%20materials%20and%20assignments/Weekly%20meetings/2018_Spring/Week_7_(03-16-18)/DF_week_7_03_16_18.pdf</w:t>
+      </w:r>
+    </w:p>
+    <w:p>
+      <w:pPr>
+        <w:pStyle w:val="NormalWeb"/>
+        <w:spacing w:before="0" w:beforeAutospacing="0" w:after="120" w:afterAutospacing="0"/>
+      </w:pPr>
+      <w:r>
+        <w:t>[2] https://www.rtl-sdr.com/about-rtl-sdr/</w:t>
+      </w:r>
+    </w:p>
+    <w:p>
+      <w:r>
+        <w:t xml:space="preserve">[3] </w:t>
+      </w:r>
+      <w:hyperlink r:id="rId7" w:history="1">
         <w:r>
           <w:rPr>
             <w:rStyle w:val="Hyperlink"/>
-            <w:rFonts w:eastAsia="Times New Roman" w:cs="Times New Roman"/>
           </w:rPr>
-          <w:t>http://www.memtronics.com/files/3%20RF%20MEMS%20Capacitive%20Switches%20MAGWL%201</w:t>
-        </w:r>
-        <w:r>
-          <w:rPr>
-            <w:rStyle w:val="Hyperlink"/>
-            <w:rFonts w:eastAsia="Times New Roman" w:cs="Times New Roman"/>
-          </w:rPr>
-          <w:t>9</w:t>
-        </w:r>
-        <w:r>
-          <w:rPr>
-            <w:rStyle w:val="Hyperlink"/>
-            <w:rFonts w:eastAsia="Times New Roman" w:cs="Times New Roman"/>
-          </w:rPr>
-          <w:t>98.pdf</w:t>
+          <w:t>https://osmocom.org/projects/sdr/wiki/rtl-sdr</w:t>
         </w:r>
       </w:hyperlink>
     </w:p>
     <w:p>
       <w:pPr>
-        <w:ind w:left="720"/>
-      </w:pPr>
-      <w:r>
-        <w:t xml:space="preserve">Note: this paper offers an overview of switch architecture and key performance parameters.  </w:t>
-      </w:r>
+        <w:rPr>
+          <w:rFonts w:eastAsia="Times New Roman"/>
+        </w:rPr>
+      </w:pPr>
+    </w:p>
+    <w:p>
+      <w:pPr>
+        <w:pStyle w:val="NormalWeb"/>
+        <w:spacing w:before="0" w:beforeAutospacing="0" w:after="120" w:afterAutospacing="0"/>
+      </w:pPr>
+    </w:p>
+    <w:p>
+      <w:pPr>
+        <w:rPr>
+          <w:rFonts w:eastAsia="Times New Roman"/>
+        </w:rPr>
+      </w:pPr>
+    </w:p>
+    <w:p>
+      <w:pPr>
+        <w:spacing w:after="120"/>
+      </w:pPr>
+    </w:p>
+    <w:p>
+      <w:pPr>
+        <w:rPr>
+          <w:rFonts w:eastAsia="Times New Roman"/>
+        </w:rPr>
+      </w:pPr>
+    </w:p>
+    <w:p/>
+    <w:p>
+      <w:pPr>
+        <w:jc w:val="center"/>
+      </w:pPr>
     </w:p>
     <w:sectPr>
       <w:pgSz w:w="12240" w:h="15840"/>
@@ -235,91 +1908,115 @@
 <file path=word/numbering.xml><?xml version="1.0" encoding="utf-8"?>
 <w:numbering xmlns:wpc="http://schemas.microsoft.com/office/word/2010/wordprocessingCanvas" xmlns:mo="http://schemas.microsoft.com/office/mac/office/2008/main" xmlns:mc="http://schemas.openxmlformats.org/markup-compatibility/2006" xmlns:mv="urn:schemas-microsoft-com:mac:vml" xmlns:o="urn:schemas-microsoft-com:office:office" xmlns:r="http://schemas.openxmlformats.org/officeDocument/2006/relationships" xmlns:m="http://schemas.openxmlformats.org/officeDocument/2006/math" xmlns:v="urn:schemas-microsoft-com:vml" xmlns:wp14="http://schemas.microsoft.com/office/word/2010/wordprocessingDrawing" xmlns:wp="http://schemas.openxmlformats.org/drawingml/2006/wordprocessingDrawing" xmlns:w10="urn:schemas-microsoft-com:office:word" xmlns:w="http://schemas.openxmlformats.org/wordprocessingml/2006/main" xmlns:w14="http://schemas.microsoft.com/office/word/2010/wordml" xmlns:w15="http://schemas.microsoft.com/office/word/2012/wordml" xmlns:wpg="http://schemas.microsoft.com/office/word/2010/wordprocessingGroup" xmlns:wpi="http://schemas.microsoft.com/office/word/2010/wordprocessingInk" xmlns:wne="http://schemas.microsoft.com/office/word/2006/wordml" xmlns:wps="http://schemas.microsoft.com/office/word/2010/wordprocessingShape" mc:Ignorable="w14 w15 wp14">
   <w:abstractNum w:abstractNumId="0">
-    <w:nsid w:val="7B9A1646"/>
-    <w:multiLevelType w:val="hybridMultilevel"/>
-    <w:tmpl w:val="468A8DAA"/>
-    <w:lvl w:ilvl="0" w:tplc="0409000F">
+    <w:nsid w:val="3D604238"/>
+    <w:multiLevelType w:val="multilevel"/>
+    <w:tmpl w:val="5D527D98"/>
+    <w:lvl w:ilvl="0">
       <w:start w:val="1"/>
       <w:numFmt w:val="decimal"/>
       <w:lvlText w:val="%1."/>
       <w:lvlJc w:val="left"/>
       <w:pPr>
+        <w:tabs>
+          <w:tab w:val="num" w:pos="720"/>
+        </w:tabs>
         <w:ind w:left="720" w:hanging="360"/>
       </w:pPr>
-      <w:rPr>
-        <w:rFonts w:hint="default"/>
-      </w:rPr>
     </w:lvl>
-    <w:lvl w:ilvl="1" w:tplc="04090019" w:tentative="1">
+    <w:lvl w:ilvl="1" w:tentative="1">
       <w:start w:val="1"/>
-      <w:numFmt w:val="lowerLetter"/>
+      <w:numFmt w:val="decimal"/>
       <w:lvlText w:val="%2."/>
       <w:lvlJc w:val="left"/>
       <w:pPr>
+        <w:tabs>
+          <w:tab w:val="num" w:pos="1440"/>
+        </w:tabs>
         <w:ind w:left="1440" w:hanging="360"/>
       </w:pPr>
     </w:lvl>
-    <w:lvl w:ilvl="2" w:tplc="0409001B" w:tentative="1">
+    <w:lvl w:ilvl="2" w:tentative="1">
       <w:start w:val="1"/>
-      <w:numFmt w:val="lowerRoman"/>
+      <w:numFmt w:val="decimal"/>
       <w:lvlText w:val="%3."/>
-      <w:lvlJc w:val="right"/>
-      <w:pPr>
-        <w:ind w:left="2160" w:hanging="180"/>
+      <w:lvlJc w:val="left"/>
+      <w:pPr>
+        <w:tabs>
+          <w:tab w:val="num" w:pos="2160"/>
+        </w:tabs>
+        <w:ind w:left="2160" w:hanging="360"/>
       </w:pPr>
     </w:lvl>
-    <w:lvl w:ilvl="3" w:tplc="0409000F" w:tentative="1">
+    <w:lvl w:ilvl="3" w:tentative="1">
       <w:start w:val="1"/>
       <w:numFmt w:val="decimal"/>
       <w:lvlText w:val="%4."/>
       <w:lvlJc w:val="left"/>
       <w:pPr>
+        <w:tabs>
+          <w:tab w:val="num" w:pos="2880"/>
+        </w:tabs>
         <w:ind w:left="2880" w:hanging="360"/>
       </w:pPr>
     </w:lvl>
-    <w:lvl w:ilvl="4" w:tplc="04090019" w:tentative="1">
+    <w:lvl w:ilvl="4" w:tentative="1">
       <w:start w:val="1"/>
-      <w:numFmt w:val="lowerLetter"/>
+      <w:numFmt w:val="decimal"/>
       <w:lvlText w:val="%5."/>
       <w:lvlJc w:val="left"/>
       <w:pPr>
+        <w:tabs>
+          <w:tab w:val="num" w:pos="3600"/>
+        </w:tabs>
         <w:ind w:left="3600" w:hanging="360"/>
       </w:pPr>
     </w:lvl>
-    <w:lvl w:ilvl="5" w:tplc="0409001B" w:tentative="1">
+    <w:lvl w:ilvl="5" w:tentative="1">
       <w:start w:val="1"/>
-      <w:numFmt w:val="lowerRoman"/>
+      <w:numFmt w:val="decimal"/>
       <w:lvlText w:val="%6."/>
-      <w:lvlJc w:val="right"/>
-      <w:pPr>
-        <w:ind w:left="4320" w:hanging="180"/>
+      <w:lvlJc w:val="left"/>
+      <w:pPr>
+        <w:tabs>
+          <w:tab w:val="num" w:pos="4320"/>
+        </w:tabs>
+        <w:ind w:left="4320" w:hanging="360"/>
       </w:pPr>
     </w:lvl>
-    <w:lvl w:ilvl="6" w:tplc="0409000F" w:tentative="1">
+    <w:lvl w:ilvl="6" w:tentative="1">
       <w:start w:val="1"/>
       <w:numFmt w:val="decimal"/>
       <w:lvlText w:val="%7."/>
       <w:lvlJc w:val="left"/>
       <w:pPr>
+        <w:tabs>
+          <w:tab w:val="num" w:pos="5040"/>
+        </w:tabs>
         <w:ind w:left="5040" w:hanging="360"/>
       </w:pPr>
     </w:lvl>
-    <w:lvl w:ilvl="7" w:tplc="04090019" w:tentative="1">
+    <w:lvl w:ilvl="7" w:tentative="1">
       <w:start w:val="1"/>
-      <w:numFmt w:val="lowerLetter"/>
+      <w:numFmt w:val="decimal"/>
       <w:lvlText w:val="%8."/>
       <w:lvlJc w:val="left"/>
       <w:pPr>
+        <w:tabs>
+          <w:tab w:val="num" w:pos="5760"/>
+        </w:tabs>
         <w:ind w:left="5760" w:hanging="360"/>
       </w:pPr>
     </w:lvl>
-    <w:lvl w:ilvl="8" w:tplc="0409001B" w:tentative="1">
+    <w:lvl w:ilvl="8" w:tentative="1">
       <w:start w:val="1"/>
-      <w:numFmt w:val="lowerRoman"/>
+      <w:numFmt w:val="decimal"/>
       <w:lvlText w:val="%9."/>
-      <w:lvlJc w:val="right"/>
-      <w:pPr>
-        <w:ind w:left="6480" w:hanging="180"/>
+      <w:lvlJc w:val="left"/>
+      <w:pPr>
+        <w:tabs>
+          <w:tab w:val="num" w:pos="6480"/>
+        </w:tabs>
+        <w:ind w:left="6480" w:hanging="360"/>
       </w:pPr>
     </w:lvl>
   </w:abstractNum>
@@ -726,6 +2423,10 @@
   <w:style w:type="paragraph" w:default="1" w:styleId="Normal">
     <w:name w:val="Normal"/>
     <w:qFormat/>
+    <w:rsid w:val="0001186F"/>
+    <w:rPr>
+      <w:rFonts w:ascii="Times New Roman" w:hAnsi="Times New Roman" w:cs="Times New Roman"/>
+    </w:rPr>
   </w:style>
   <w:style w:type="character" w:default="1" w:styleId="DefaultParagraphFont">
     <w:name w:val="Default Paragraph Font"/>
@@ -754,38 +2455,51 @@
     <w:semiHidden/>
     <w:unhideWhenUsed/>
   </w:style>
-  <w:style w:type="paragraph" w:styleId="ListParagraph">
-    <w:name w:val="List Paragraph"/>
+  <w:style w:type="paragraph" w:styleId="NormalWeb">
+    <w:name w:val="Normal (Web)"/>
     <w:basedOn w:val="Normal"/>
-    <w:uiPriority w:val="34"/>
+    <w:uiPriority w:val="99"/>
+    <w:semiHidden/>
+    <w:unhideWhenUsed/>
+    <w:rsid w:val="00D3309A"/>
+    <w:pPr>
+      <w:spacing w:before="100" w:beforeAutospacing="1" w:after="100" w:afterAutospacing="1"/>
+    </w:pPr>
+  </w:style>
+  <w:style w:type="character" w:styleId="Strong">
+    <w:name w:val="Strong"/>
+    <w:basedOn w:val="DefaultParagraphFont"/>
+    <w:uiPriority w:val="22"/>
     <w:qFormat/>
-    <w:rsid w:val="00C3320F"/>
-    <w:pPr>
-      <w:ind w:left="720"/>
-      <w:contextualSpacing/>
-    </w:pPr>
+    <w:rsid w:val="00E05C28"/>
+    <w:rPr>
+      <w:b/>
+      <w:bCs/>
+    </w:rPr>
   </w:style>
   <w:style w:type="character" w:styleId="Hyperlink">
     <w:name w:val="Hyperlink"/>
     <w:basedOn w:val="DefaultParagraphFont"/>
     <w:uiPriority w:val="99"/>
     <w:unhideWhenUsed/>
-    <w:rsid w:val="0016443B"/>
+    <w:rsid w:val="00C40896"/>
     <w:rPr>
       <w:color w:val="0563C1" w:themeColor="hyperlink"/>
       <w:u w:val="single"/>
     </w:rPr>
   </w:style>
-  <w:style w:type="character" w:styleId="FollowedHyperlink">
-    <w:name w:val="FollowedHyperlink"/>
-    <w:basedOn w:val="DefaultParagraphFont"/>
-    <w:uiPriority w:val="99"/>
-    <w:semiHidden/>
-    <w:unhideWhenUsed/>
-    <w:rsid w:val="0016443B"/>
+  <w:style w:type="paragraph" w:styleId="ListParagraph">
+    <w:name w:val="List Paragraph"/>
+    <w:basedOn w:val="Normal"/>
+    <w:uiPriority w:val="34"/>
+    <w:qFormat/>
+    <w:rsid w:val="00C40896"/>
+    <w:pPr>
+      <w:ind w:left="720"/>
+      <w:contextualSpacing/>
+    </w:pPr>
     <w:rPr>
-      <w:color w:val="954F72" w:themeColor="followedHyperlink"/>
-      <w:u w:val="single"/>
+      <w:rFonts w:asciiTheme="minorHAnsi" w:hAnsiTheme="minorHAnsi" w:cstheme="minorBidi"/>
     </w:rPr>
   </w:style>
 </w:styles>
